--- a/lectures/review/f24FinalReviewAI.docx
+++ b/lectures/review/f24FinalReviewAI.docx
@@ -41,7 +41,7 @@
       </w:r>
       <w:proofErr w:type="gramEnd"/>
       <w:r>
-        <w:t xml:space="preserve"> that moves it to a new location.  The probability distribution for each slot machine is known (see below), and the starting location of the agent is at the left-most slot machine.  Each turn, the agent loses $1 as the cost of playing the slot machine.  (Note that you are allowed to have a negative score, here.)</w:t>
+        <w:t xml:space="preserve"> that moves it to an adjacent location.  (Note that, in this problem, the agent is not allowed to repeat a slot machine two times in a row.)  The probability distribution for each slot machine is known (see below), and the starting location of the agent is at the left-most slot machine.  Each turn, the agent loses $1 as the cost of playing the slot machine.  (Note that you are allowed to have a negative score, here.)</w:t>
       </w:r>
     </w:p>
     <w:p/>
@@ -137,13 +137,7 @@
     <w:p>
       <w:r>
         <w:lastRenderedPageBreak/>
-        <w:t>Markov Chain/</w:t>
-      </w:r>
-      <w:r>
-        <w:t>Hidden Markov Model</w:t>
-      </w:r>
-      <w:r>
-        <w:t xml:space="preserve"> Problem</w:t>
+        <w:t>Markov Chain/Hidden Markov Model Problem</w:t>
       </w:r>
     </w:p>
     <w:p>
@@ -465,16 +459,7 @@
     <w:p/>
     <w:p>
       <w:r>
-        <w:t>You should</w:t>
-      </w:r>
-      <w:r>
-        <w:t xml:space="preserve"> also</w:t>
-      </w:r>
-      <w:r>
-        <w:t xml:space="preserve"> be prepared for problems </w:t>
-      </w:r>
-      <w:r>
-        <w:t>we’ve worked on since the first exam:</w:t>
+        <w:t>You should also be prepared for problems we’ve worked on since the first exam:</w:t>
       </w:r>
     </w:p>
     <w:p>
@@ -528,10 +513,7 @@
     <w:p/>
     <w:p>
       <w:r>
-        <w:t>T</w:t>
-      </w:r>
-      <w:r>
-        <w:t xml:space="preserve">his exam will be comprehensive-I recommend working through the problems from this guide and from the previous review guide on the course website.  The </w:t>
+        <w:t xml:space="preserve">This exam will be comprehensive-I recommend working through the problems from this guide and from the previous review guide on the course website.  The </w:t>
       </w:r>
       <w:proofErr w:type="spellStart"/>
       <w:r>
@@ -545,10 +527,7 @@
     <w:p/>
     <w:p>
       <w:r>
-        <w:t>For this exam, you are allowed two pages of handwritten notes (front and back).</w:t>
-      </w:r>
-      <w:r>
-        <w:t xml:space="preserve">  Calculators are not allowed for this exam.</w:t>
+        <w:t>For this exam, you are allowed two pages of handwritten notes (front and back).  Calculators are not allowed for this exam.</w:t>
       </w:r>
     </w:p>
     <w:sectPr>
